--- a/11.docx
+++ b/11.docx
@@ -6,6 +6,12 @@
       <w:pPr>
         <w:jc w:val="center"/>
       </w:pPr>
+      <w:r>
+        <w:rPr>
+          <w:rFonts w:hint="eastAsia"/>
+        </w:rPr>
+        <w:t xml:space="preserve"> </w:t>
+      </w:r>
       <w:r>
         <w:rPr>
           <w:rFonts w:hint="eastAsia"/>
@@ -206,21 +212,7 @@
         <w:rPr>
           <w:rFonts w:hint="eastAsia"/>
         </w:rPr>
-        <w:t>接下来讲解</w:t>
-      </w:r>
-      <w:proofErr w:type="gramStart"/>
-      <w:r>
-        <w:rPr>
-          <w:rFonts w:hint="eastAsia"/>
-        </w:rPr>
-        <w:t>下计算</w:t>
-      </w:r>
-      <w:proofErr w:type="gramEnd"/>
-      <w:r>
-        <w:rPr>
-          <w:rFonts w:hint="eastAsia"/>
-        </w:rPr>
-        <w:t>步骤：首先对线性规划问题进行变换，使列出来的初始单纯形表检验数小于等于</w:t>
+        <w:t>接下来讲解下计算步骤：首先对线性规划问题进行变换，使列出来的初始单纯形表检验数小于等于</w:t>
       </w:r>
       <w:r>
         <w:rPr>
@@ -504,11 +496,11 @@
       <w:pPr>
         <w:ind w:firstLineChars="200" w:firstLine="420"/>
         <w:jc w:val="left"/>
-        <w:rPr>
-          <w:rFonts w:hint="eastAsia"/>
-        </w:rPr>
       </w:pPr>
       <w:r>
+        <w:rPr>
+          <w:noProof/>
+        </w:rPr>
         <w:drawing>
           <wp:inline distT="0" distB="0" distL="0" distR="0" wp14:anchorId="14854F71" wp14:editId="59455992">
             <wp:extent cx="4729967" cy="2073783"/>
